--- a/Tag Syntax.docx
+++ b/Tag Syntax.docx
@@ -99,7 +99,15 @@
       </w:r>
       <w:proofErr w:type="spellEnd"/>
       <w:r>
-        <w:t xml:space="preserve"> /&gt; (self closing tag)</w:t>
+        <w:t xml:space="preserve"> /&gt; (</w:t>
+      </w:r>
+      <w:proofErr w:type="spellStart"/>
+      <w:r>
+        <w:t>self closing</w:t>
+      </w:r>
+      <w:proofErr w:type="spellEnd"/>
+      <w:r>
+        <w:t xml:space="preserve"> tag)</w:t>
       </w:r>
     </w:p>
     <w:p>
@@ -2155,8 +2163,143 @@
     <w:p/>
     <w:p/>
     <w:p/>
-    <w:p/>
-    <w:p/>
+    <w:p>
+      <w:pPr>
+        <w:rPr>
+          <w:b/>
+          <w:sz w:val="28"/>
+          <w:szCs w:val="28"/>
+          <w:u w:val="single"/>
+        </w:rPr>
+      </w:pPr>
+      <w:r>
+        <w:rPr>
+          <w:b/>
+          <w:sz w:val="28"/>
+          <w:szCs w:val="28"/>
+          <w:u w:val="single"/>
+        </w:rPr>
+        <w:lastRenderedPageBreak/>
+        <w:t>CSS</w:t>
+      </w:r>
+    </w:p>
+    <w:p>
+      <w:r>
+        <w:t>Coming properties examples</w:t>
+      </w:r>
+    </w:p>
+    <w:p>
+      <w:pPr>
+        <w:pStyle w:val="ListParagraph"/>
+        <w:numPr>
+          <w:ilvl w:val="0"/>
+          <w:numId w:val="3"/>
+        </w:numPr>
+      </w:pPr>
+      <w:proofErr w:type="spellStart"/>
+      <w:r>
+        <w:t>Color</w:t>
+      </w:r>
+      <w:proofErr w:type="spellEnd"/>
+    </w:p>
+    <w:p>
+      <w:r>
+        <w:t>3 ways to set colour</w:t>
+      </w:r>
+    </w:p>
+    <w:p>
+      <w:r>
+        <w:t>Words: Red, green, blue, cyan</w:t>
+      </w:r>
+    </w:p>
+    <w:p>
+      <w:r>
+        <w:t xml:space="preserve">RGB: </w:t>
+      </w:r>
+      <w:proofErr w:type="spellStart"/>
+      <w:proofErr w:type="gramStart"/>
+      <w:r>
+        <w:t>rgb</w:t>
+      </w:r>
+      <w:proofErr w:type="spellEnd"/>
+      <w:r>
+        <w:t>(</w:t>
+      </w:r>
+      <w:proofErr w:type="gramEnd"/>
+      <w:r>
+        <w:t>0, 255, 0)</w:t>
+      </w:r>
+    </w:p>
+    <w:p>
+      <w:r>
+        <w:t>Hex: #ff0000</w:t>
+      </w:r>
+    </w:p>
+    <w:p>
+      <w:pPr>
+        <w:pStyle w:val="ListParagraph"/>
+        <w:numPr>
+          <w:ilvl w:val="0"/>
+          <w:numId w:val="3"/>
+        </w:numPr>
+      </w:pPr>
+      <w:r>
+        <w:t>Background-</w:t>
+      </w:r>
+      <w:proofErr w:type="spellStart"/>
+      <w:r>
+        <w:t>color</w:t>
+      </w:r>
+      <w:proofErr w:type="spellEnd"/>
+    </w:p>
+    <w:p>
+      <w:pPr>
+        <w:pStyle w:val="ListParagraph"/>
+        <w:numPr>
+          <w:ilvl w:val="0"/>
+          <w:numId w:val="3"/>
+        </w:numPr>
+      </w:pPr>
+      <w:r>
+        <w:t>Width</w:t>
+      </w:r>
+    </w:p>
+    <w:p>
+      <w:pPr>
+        <w:pStyle w:val="ListParagraph"/>
+        <w:numPr>
+          <w:ilvl w:val="0"/>
+          <w:numId w:val="3"/>
+        </w:numPr>
+      </w:pPr>
+      <w:r>
+        <w:t>Height</w:t>
+      </w:r>
+    </w:p>
+    <w:p>
+      <w:pPr>
+        <w:pStyle w:val="ListParagraph"/>
+        <w:numPr>
+          <w:ilvl w:val="0"/>
+          <w:numId w:val="3"/>
+        </w:numPr>
+      </w:pPr>
+      <w:r>
+        <w:t>Border</w:t>
+      </w:r>
+    </w:p>
+    <w:p>
+      <w:pPr>
+        <w:pStyle w:val="ListParagraph"/>
+        <w:numPr>
+          <w:ilvl w:val="0"/>
+          <w:numId w:val="3"/>
+        </w:numPr>
+      </w:pPr>
+      <w:r>
+        <w:t>Font-size, font-weight, font-family</w:t>
+      </w:r>
+    </w:p>
     <w:p/>
     <w:p/>
     <w:p/>
